--- a/7 Семестр/Комп’ютерні мережі/Лабараторные работы (Отчет)/Лабораторная работа № 3.docx
+++ b/7 Семестр/Комп’ютерні мережі/Лабараторные работы (Отчет)/Лабораторная работа № 3.docx
@@ -768,15 +768,7 @@
         <w:rPr>
           <w:lang w:val="en-US"/>
         </w:rPr>
-        <w:t>com</w:t>
-      </w:r>
-      <w:bookmarkStart w:id="0" w:name="_GoBack"/>
-      <w:bookmarkEnd w:id="0"/>
-      <w:r>
-        <w:rPr>
-          <w:lang w:val="en-US"/>
-        </w:rPr>
-        <w:t xml:space="preserve"> / topic.cgi? forum = 8 &amp; topic = 0248 &amp; start = 100.</w:t>
+        <w:t>com / topic.cgi? forum = 8 &amp; topic = 0248 &amp; start = 100.</w:t>
       </w:r>
       <w:r>
         <w:rPr>
@@ -818,7 +810,59 @@
         </w:numPr>
       </w:pPr>
       <w:r>
-        <w:t>На что влияет на выбор той или иной топологии?</w:t>
+        <w:t>На что влияет выбор той или иной топологии?</w:t>
+      </w:r>
+    </w:p>
+    <w:p>
+      <w:pPr>
+        <w:pStyle w:val="a4"/>
+        <w:numPr>
+          <w:ilvl w:val="0"/>
+          <w:numId w:val="26"/>
+        </w:numPr>
+        <w:ind w:left="1418"/>
+      </w:pPr>
+      <w:r>
+        <w:t>состав необходимого сетевого оборудования;</w:t>
+      </w:r>
+    </w:p>
+    <w:p>
+      <w:pPr>
+        <w:pStyle w:val="a4"/>
+        <w:numPr>
+          <w:ilvl w:val="0"/>
+          <w:numId w:val="26"/>
+        </w:numPr>
+        <w:ind w:left="1418"/>
+      </w:pPr>
+      <w:r>
+        <w:t>характеристики сетевого оборудования;</w:t>
+      </w:r>
+    </w:p>
+    <w:p>
+      <w:pPr>
+        <w:pStyle w:val="a4"/>
+        <w:numPr>
+          <w:ilvl w:val="0"/>
+          <w:numId w:val="26"/>
+        </w:numPr>
+        <w:ind w:left="1418"/>
+      </w:pPr>
+      <w:r>
+        <w:t>возможности расширения сети;</w:t>
+      </w:r>
+    </w:p>
+    <w:p>
+      <w:pPr>
+        <w:pStyle w:val="a4"/>
+        <w:numPr>
+          <w:ilvl w:val="0"/>
+          <w:numId w:val="26"/>
+        </w:numPr>
+        <w:ind w:left="1418"/>
+      </w:pPr>
+      <w:r>
+        <w:t>способ управления сетью.</w:t>
       </w:r>
     </w:p>
     <w:p>
@@ -836,13 +880,16 @@
     <w:p>
       <w:pPr>
         <w:pStyle w:val="a4"/>
-        <w:numPr>
-          <w:ilvl w:val="0"/>
-          <w:numId w:val="23"/>
-        </w:numPr>
-      </w:pPr>
-      <w:r>
-        <w:t>Какие свойства базовой топологии компьютерной сети звезда (star)?</w:t>
+        <w:ind w:left="1080"/>
+        <w:rPr>
+          <w:lang w:val="ru-RU"/>
+        </w:rPr>
+      </w:pPr>
+      <w:r>
+        <w:rPr>
+          <w:lang w:val="ru-RU"/>
+        </w:rPr>
+        <w:t>Одна линия связи(магистраль) к которой подключены все устройства.</w:t>
       </w:r>
     </w:p>
     <w:p>
@@ -854,7 +901,22 @@
         </w:numPr>
       </w:pPr>
       <w:r>
-        <w:t>Какие свойства базовой топологии компьютерной сети кольцо (ring)?</w:t>
+        <w:t>Какие свойства базовой топологии компьютерной сети звезда (star)?</w:t>
+      </w:r>
+    </w:p>
+    <w:p>
+      <w:pPr>
+        <w:pStyle w:val="a4"/>
+        <w:ind w:left="1080"/>
+        <w:rPr>
+          <w:lang w:val="ru-RU"/>
+        </w:rPr>
+      </w:pPr>
+      <w:r>
+        <w:rPr>
+          <w:lang w:val="ru-RU"/>
+        </w:rPr>
+        <w:t>Имеется центральное устройство(Коммутатор, концентратор, маршрутизатор) к которому подключаются устройства (ПК).</w:t>
       </w:r>
     </w:p>
     <w:p>
@@ -866,7 +928,22 @@
         </w:numPr>
       </w:pPr>
       <w:r>
-        <w:t>Какие свойства производной топологии компьютерной сети двойное кольцо?</w:t>
+        <w:t>Какие свойства базовой топологии компьютерной сети кольцо (ring)?</w:t>
+      </w:r>
+    </w:p>
+    <w:p>
+      <w:pPr>
+        <w:pStyle w:val="a4"/>
+        <w:ind w:left="1080"/>
+        <w:rPr>
+          <w:lang w:val="ru-RU"/>
+        </w:rPr>
+      </w:pPr>
+      <w:r>
+        <w:rPr>
+          <w:lang w:val="ru-RU"/>
+        </w:rPr>
+        <w:t>Каждое устройство физически соединяется с двумя соседними устройствами образуя кольцо. При передачи данных, устройства на пути получают данные и если адресованы не им, передают дальше.</w:t>
       </w:r>
     </w:p>
     <w:p>
@@ -878,7 +955,22 @@
         </w:numPr>
       </w:pPr>
       <w:r>
-        <w:t>Какие свойства производной топологии компьютерной сети сотовая топология?</w:t>
+        <w:t>Какие свойства производной топологии компьютерной сети двойное кольцо?</w:t>
+      </w:r>
+    </w:p>
+    <w:p>
+      <w:pPr>
+        <w:pStyle w:val="a4"/>
+        <w:ind w:left="1080"/>
+        <w:rPr>
+          <w:lang w:val="ru-RU"/>
+        </w:rPr>
+      </w:pPr>
+      <w:r>
+        <w:rPr>
+          <w:lang w:val="ru-RU"/>
+        </w:rPr>
+        <w:t>Аналогичны топологии кольцу, но имееют резервное соединение если на основной линии возникла проблема, ее заменяет резервная.</w:t>
       </w:r>
     </w:p>
     <w:p>
@@ -890,7 +982,59 @@
         </w:numPr>
       </w:pPr>
       <w:r>
-        <w:t>Какие свойства производной топологии компьютерной сети решетка?</w:t>
+        <w:t>Какие свойства производной топологии компьютерной сети сотовая топология?</w:t>
+      </w:r>
+    </w:p>
+    <w:p>
+      <w:pPr>
+        <w:pStyle w:val="a4"/>
+        <w:numPr>
+          <w:ilvl w:val="0"/>
+          <w:numId w:val="27"/>
+        </w:numPr>
+        <w:ind w:left="1418"/>
+      </w:pPr>
+      <w:r>
+        <w:t>создание зон сплошного информационного покрытия большой площади;</w:t>
+      </w:r>
+    </w:p>
+    <w:p>
+      <w:pPr>
+        <w:pStyle w:val="a4"/>
+        <w:numPr>
+          <w:ilvl w:val="0"/>
+          <w:numId w:val="27"/>
+        </w:numPr>
+        <w:ind w:left="1418"/>
+      </w:pPr>
+      <w:r>
+        <w:t>масштабируемость сети (увеличение площади зоны покрытия и плотности информационного обеспечения) в режиме самоорганизации;</w:t>
+      </w:r>
+    </w:p>
+    <w:p>
+      <w:pPr>
+        <w:pStyle w:val="a4"/>
+        <w:numPr>
+          <w:ilvl w:val="0"/>
+          <w:numId w:val="27"/>
+        </w:numPr>
+        <w:ind w:left="1418"/>
+      </w:pPr>
+      <w:r>
+        <w:t>использование беспроводных транспортных каналов (backhaul) для связи точек доступа в режиме «каждый с каждым»</w:t>
+      </w:r>
+    </w:p>
+    <w:p>
+      <w:pPr>
+        <w:pStyle w:val="a4"/>
+        <w:numPr>
+          <w:ilvl w:val="0"/>
+          <w:numId w:val="27"/>
+        </w:numPr>
+        <w:ind w:left="1418"/>
+      </w:pPr>
+      <w:r>
+        <w:t>устойчивость сети к потере отдельных элементов.</w:t>
       </w:r>
     </w:p>
     <w:p>
@@ -902,7 +1046,64 @@
         </w:numPr>
       </w:pPr>
       <w:r>
-        <w:t>Какие свойства производной топологии компьютерной сети дерево?</w:t>
+        <w:t>Какие свойства производной топологии компьютерной сети решетка?</w:t>
+      </w:r>
+    </w:p>
+    <w:p>
+      <w:pPr>
+        <w:pStyle w:val="a4"/>
+        <w:numPr>
+          <w:ilvl w:val="0"/>
+          <w:numId w:val="30"/>
+        </w:numPr>
+      </w:pPr>
+      <w:r>
+        <w:rPr>
+          <w:lang w:val="ru-RU"/>
+        </w:rPr>
+        <w:t xml:space="preserve">Высокая </w:t>
+      </w:r>
+      <w:r>
+        <w:t>избыточностью связей и маршрутов</w:t>
+      </w:r>
+    </w:p>
+    <w:p>
+      <w:pPr>
+        <w:pStyle w:val="a4"/>
+        <w:numPr>
+          <w:ilvl w:val="0"/>
+          <w:numId w:val="30"/>
+        </w:numPr>
+      </w:pPr>
+      <w:r>
+        <w:rPr>
+          <w:lang w:val="ru-RU"/>
+        </w:rPr>
+        <w:t xml:space="preserve">Большое </w:t>
+      </w:r>
+      <w:r>
+        <w:t>количества соединений между узлами</w:t>
+      </w:r>
+    </w:p>
+    <w:p>
+      <w:pPr>
+        <w:pStyle w:val="a4"/>
+        <w:numPr>
+          <w:ilvl w:val="0"/>
+          <w:numId w:val="30"/>
+        </w:numPr>
+        <w:rPr>
+          <w:lang w:val="ru-RU"/>
+        </w:rPr>
+      </w:pPr>
+      <w:r>
+        <w:rPr>
+          <w:lang w:val="ru-RU"/>
+        </w:rPr>
+        <w:t xml:space="preserve">Пересылка </w:t>
+      </w:r>
+      <w:r>
+        <w:t>производятся с помощью транзитных узлов</w:t>
       </w:r>
     </w:p>
     <w:p>
@@ -913,8 +1114,82 @@
           <w:numId w:val="23"/>
         </w:numPr>
       </w:pPr>
-      <w:r>
-        <w:t>Какие свойства производной топологии компьютерной сети Fat Tree?</w:t>
+      <w:bookmarkStart w:id="0" w:name="_GoBack"/>
+      <w:bookmarkEnd w:id="0"/>
+      <w:r>
+        <w:t>Какие свойства производной топологии компьютерной сети дерево?</w:t>
+      </w:r>
+    </w:p>
+    <w:p>
+      <w:pPr>
+        <w:pStyle w:val="a4"/>
+        <w:numPr>
+          <w:ilvl w:val="0"/>
+          <w:numId w:val="28"/>
+        </w:numPr>
+        <w:rPr>
+          <w:lang w:val="ru-RU"/>
+        </w:rPr>
+      </w:pPr>
+      <w:r>
+        <w:rPr>
+          <w:lang w:val="ru-RU"/>
+        </w:rPr>
+        <w:t>Масштабируемость</w:t>
+      </w:r>
+    </w:p>
+    <w:p>
+      <w:pPr>
+        <w:pStyle w:val="a4"/>
+        <w:numPr>
+          <w:ilvl w:val="0"/>
+          <w:numId w:val="28"/>
+        </w:numPr>
+        <w:rPr>
+          <w:lang w:val="ru-RU"/>
+        </w:rPr>
+      </w:pPr>
+      <w:r>
+        <w:rPr>
+          <w:lang w:val="ru-RU"/>
+        </w:rPr>
+        <w:t>Контроль состояния</w:t>
+      </w:r>
+    </w:p>
+    <w:p>
+      <w:pPr>
+        <w:pStyle w:val="a4"/>
+        <w:numPr>
+          <w:ilvl w:val="0"/>
+          <w:numId w:val="28"/>
+        </w:numPr>
+        <w:rPr>
+          <w:lang w:val="ru-RU"/>
+        </w:rPr>
+      </w:pPr>
+      <w:r>
+        <w:rPr>
+          <w:lang w:val="ru-RU"/>
+        </w:rPr>
+        <w:t>При выходе из строя родительского узла, выходят и дочернии.</w:t>
+      </w:r>
+    </w:p>
+    <w:p>
+      <w:pPr>
+        <w:pStyle w:val="a4"/>
+        <w:numPr>
+          <w:ilvl w:val="0"/>
+          <w:numId w:val="28"/>
+        </w:numPr>
+        <w:rPr>
+          <w:lang w:val="ru-RU"/>
+        </w:rPr>
+      </w:pPr>
+      <w:r>
+        <w:rPr>
+          <w:lang w:val="ru-RU"/>
+        </w:rPr>
+        <w:t>Плохая пропускная способность</w:t>
       </w:r>
     </w:p>
     <w:p>
@@ -926,7 +1201,22 @@
         </w:numPr>
       </w:pPr>
       <w:r>
-        <w:t>Какие свойства производной топологии компьютерной сети снежинка?</w:t>
+        <w:t>Какие свойства производной топологии компьютерной сети Fat Tree?</w:t>
+      </w:r>
+    </w:p>
+    <w:p>
+      <w:pPr>
+        <w:pStyle w:val="a4"/>
+        <w:ind w:left="1080"/>
+        <w:rPr>
+          <w:lang w:val="ru-RU"/>
+        </w:rPr>
+      </w:pPr>
+      <w:r>
+        <w:rPr>
+          <w:lang w:val="ru-RU"/>
+        </w:rPr>
+        <w:t>Аналогично дереву, но чем ближе к корню, тем пропускная способность лучше.</w:t>
       </w:r>
     </w:p>
     <w:p>
@@ -938,8 +1228,97 @@
         </w:numPr>
       </w:pPr>
       <w:r>
+        <w:t>Какие свойства производной топологии компьютерной сети снежинка?</w:t>
+      </w:r>
+    </w:p>
+    <w:p>
+      <w:pPr>
+        <w:pStyle w:val="a4"/>
+        <w:ind w:left="1080"/>
+      </w:pPr>
+    </w:p>
+    <w:p>
+      <w:pPr>
+        <w:pStyle w:val="a4"/>
+        <w:numPr>
+          <w:ilvl w:val="0"/>
+          <w:numId w:val="23"/>
+        </w:numPr>
+      </w:pPr>
+      <w:r>
         <w:t>Какие свойства производной топологии полно связной компьютерной сети?</w:t>
       </w:r>
+    </w:p>
+    <w:p>
+      <w:pPr>
+        <w:pStyle w:val="a4"/>
+      </w:pPr>
+    </w:p>
+    <w:p>
+      <w:pPr>
+        <w:pStyle w:val="a4"/>
+        <w:numPr>
+          <w:ilvl w:val="0"/>
+          <w:numId w:val="29"/>
+        </w:numPr>
+        <w:ind w:left="1560"/>
+        <w:rPr>
+          <w:lang w:val="ru-RU"/>
+        </w:rPr>
+      </w:pPr>
+      <w:r>
+        <w:rPr>
+          <w:lang w:val="ru-RU"/>
+        </w:rPr>
+        <w:t>Каждое устройство между собой связано прямым каналом связи.</w:t>
+      </w:r>
+    </w:p>
+    <w:p>
+      <w:pPr>
+        <w:pStyle w:val="a4"/>
+        <w:numPr>
+          <w:ilvl w:val="0"/>
+          <w:numId w:val="29"/>
+        </w:numPr>
+        <w:ind w:left="1560"/>
+        <w:rPr>
+          <w:lang w:val="ru-RU"/>
+        </w:rPr>
+      </w:pPr>
+      <w:r>
+        <w:rPr>
+          <w:lang w:val="ru-RU"/>
+        </w:rPr>
+        <w:t>Плохая масштабируемость</w:t>
+      </w:r>
+    </w:p>
+    <w:p>
+      <w:pPr>
+        <w:pStyle w:val="a4"/>
+        <w:numPr>
+          <w:ilvl w:val="0"/>
+          <w:numId w:val="29"/>
+        </w:numPr>
+        <w:ind w:left="1560"/>
+        <w:rPr>
+          <w:lang w:val="ru-RU"/>
+        </w:rPr>
+      </w:pPr>
+      <w:r>
+        <w:rPr>
+          <w:lang w:val="ru-RU"/>
+        </w:rPr>
+        <w:t>Большое количество оборудования и кабелей</w:t>
+      </w:r>
+    </w:p>
+    <w:p>
+      <w:pPr>
+        <w:pStyle w:val="a4"/>
+        <w:ind w:left="1080"/>
+        <w:rPr>
+          <w:lang w:val="ru-RU"/>
+        </w:rPr>
+      </w:pPr>
     </w:p>
     <w:sectPr>
       <w:pgSz w:w="12240" w:h="15840"/>
@@ -1373,6 +1752,119 @@
     </w:lvl>
   </w:abstractNum>
   <w:abstractNum w:abstractNumId="4" w15:restartNumberingAfterBreak="0">
+    <w:nsid w:val="0C8B61AB"/>
+    <w:multiLevelType w:val="hybridMultilevel"/>
+    <w:tmpl w:val="501EE370"/>
+    <w:lvl w:ilvl="0" w:tplc="0409000B">
+      <w:start w:val="1"/>
+      <w:numFmt w:val="bullet"/>
+      <w:lvlText w:val=""/>
+      <w:lvlJc w:val="left"/>
+      <w:pPr>
+        <w:ind w:left="1800" w:hanging="360"/>
+      </w:pPr>
+      <w:rPr>
+        <w:rFonts w:ascii="Wingdings" w:hAnsi="Wingdings" w:hint="default"/>
+      </w:rPr>
+    </w:lvl>
+    <w:lvl w:ilvl="1" w:tplc="04090003" w:tentative="1">
+      <w:start w:val="1"/>
+      <w:numFmt w:val="bullet"/>
+      <w:lvlText w:val="o"/>
+      <w:lvlJc w:val="left"/>
+      <w:pPr>
+        <w:ind w:left="2520" w:hanging="360"/>
+      </w:pPr>
+      <w:rPr>
+        <w:rFonts w:ascii="Courier New" w:hAnsi="Courier New" w:cs="Courier New" w:hint="default"/>
+      </w:rPr>
+    </w:lvl>
+    <w:lvl w:ilvl="2" w:tplc="04090005" w:tentative="1">
+      <w:start w:val="1"/>
+      <w:numFmt w:val="bullet"/>
+      <w:lvlText w:val=""/>
+      <w:lvlJc w:val="left"/>
+      <w:pPr>
+        <w:ind w:left="3240" w:hanging="360"/>
+      </w:pPr>
+      <w:rPr>
+        <w:rFonts w:ascii="Wingdings" w:hAnsi="Wingdings" w:hint="default"/>
+      </w:rPr>
+    </w:lvl>
+    <w:lvl w:ilvl="3" w:tplc="04090001" w:tentative="1">
+      <w:start w:val="1"/>
+      <w:numFmt w:val="bullet"/>
+      <w:lvlText w:val=""/>
+      <w:lvlJc w:val="left"/>
+      <w:pPr>
+        <w:ind w:left="3960" w:hanging="360"/>
+      </w:pPr>
+      <w:rPr>
+        <w:rFonts w:ascii="Symbol" w:hAnsi="Symbol" w:hint="default"/>
+      </w:rPr>
+    </w:lvl>
+    <w:lvl w:ilvl="4" w:tplc="04090003" w:tentative="1">
+      <w:start w:val="1"/>
+      <w:numFmt w:val="bullet"/>
+      <w:lvlText w:val="o"/>
+      <w:lvlJc w:val="left"/>
+      <w:pPr>
+        <w:ind w:left="4680" w:hanging="360"/>
+      </w:pPr>
+      <w:rPr>
+        <w:rFonts w:ascii="Courier New" w:hAnsi="Courier New" w:cs="Courier New" w:hint="default"/>
+      </w:rPr>
+    </w:lvl>
+    <w:lvl w:ilvl="5" w:tplc="04090005" w:tentative="1">
+      <w:start w:val="1"/>
+      <w:numFmt w:val="bullet"/>
+      <w:lvlText w:val=""/>
+      <w:lvlJc w:val="left"/>
+      <w:pPr>
+        <w:ind w:left="5400" w:hanging="360"/>
+      </w:pPr>
+      <w:rPr>
+        <w:rFonts w:ascii="Wingdings" w:hAnsi="Wingdings" w:hint="default"/>
+      </w:rPr>
+    </w:lvl>
+    <w:lvl w:ilvl="6" w:tplc="04090001" w:tentative="1">
+      <w:start w:val="1"/>
+      <w:numFmt w:val="bullet"/>
+      <w:lvlText w:val=""/>
+      <w:lvlJc w:val="left"/>
+      <w:pPr>
+        <w:ind w:left="6120" w:hanging="360"/>
+      </w:pPr>
+      <w:rPr>
+        <w:rFonts w:ascii="Symbol" w:hAnsi="Symbol" w:hint="default"/>
+      </w:rPr>
+    </w:lvl>
+    <w:lvl w:ilvl="7" w:tplc="04090003" w:tentative="1">
+      <w:start w:val="1"/>
+      <w:numFmt w:val="bullet"/>
+      <w:lvlText w:val="o"/>
+      <w:lvlJc w:val="left"/>
+      <w:pPr>
+        <w:ind w:left="6840" w:hanging="360"/>
+      </w:pPr>
+      <w:rPr>
+        <w:rFonts w:ascii="Courier New" w:hAnsi="Courier New" w:cs="Courier New" w:hint="default"/>
+      </w:rPr>
+    </w:lvl>
+    <w:lvl w:ilvl="8" w:tplc="04090005" w:tentative="1">
+      <w:start w:val="1"/>
+      <w:numFmt w:val="bullet"/>
+      <w:lvlText w:val=""/>
+      <w:lvlJc w:val="left"/>
+      <w:pPr>
+        <w:ind w:left="7560" w:hanging="360"/>
+      </w:pPr>
+      <w:rPr>
+        <w:rFonts w:ascii="Wingdings" w:hAnsi="Wingdings" w:hint="default"/>
+      </w:rPr>
+    </w:lvl>
+  </w:abstractNum>
+  <w:abstractNum w:abstractNumId="5" w15:restartNumberingAfterBreak="0">
     <w:nsid w:val="113B36F2"/>
     <w:multiLevelType w:val="hybridMultilevel"/>
     <w:tmpl w:val="4DF2B2E0"/>
@@ -1458,7 +1950,120 @@
       </w:pPr>
     </w:lvl>
   </w:abstractNum>
-  <w:abstractNum w:abstractNumId="5" w15:restartNumberingAfterBreak="0">
+  <w:abstractNum w:abstractNumId="6" w15:restartNumberingAfterBreak="0">
+    <w:nsid w:val="175B3477"/>
+    <w:multiLevelType w:val="hybridMultilevel"/>
+    <w:tmpl w:val="DD442EEC"/>
+    <w:lvl w:ilvl="0" w:tplc="0409000B">
+      <w:start w:val="1"/>
+      <w:numFmt w:val="bullet"/>
+      <w:lvlText w:val=""/>
+      <w:lvlJc w:val="left"/>
+      <w:pPr>
+        <w:ind w:left="1800" w:hanging="360"/>
+      </w:pPr>
+      <w:rPr>
+        <w:rFonts w:ascii="Wingdings" w:hAnsi="Wingdings" w:hint="default"/>
+      </w:rPr>
+    </w:lvl>
+    <w:lvl w:ilvl="1" w:tplc="04090003" w:tentative="1">
+      <w:start w:val="1"/>
+      <w:numFmt w:val="bullet"/>
+      <w:lvlText w:val="o"/>
+      <w:lvlJc w:val="left"/>
+      <w:pPr>
+        <w:ind w:left="2520" w:hanging="360"/>
+      </w:pPr>
+      <w:rPr>
+        <w:rFonts w:ascii="Courier New" w:hAnsi="Courier New" w:cs="Courier New" w:hint="default"/>
+      </w:rPr>
+    </w:lvl>
+    <w:lvl w:ilvl="2" w:tplc="04090005" w:tentative="1">
+      <w:start w:val="1"/>
+      <w:numFmt w:val="bullet"/>
+      <w:lvlText w:val=""/>
+      <w:lvlJc w:val="left"/>
+      <w:pPr>
+        <w:ind w:left="3240" w:hanging="360"/>
+      </w:pPr>
+      <w:rPr>
+        <w:rFonts w:ascii="Wingdings" w:hAnsi="Wingdings" w:hint="default"/>
+      </w:rPr>
+    </w:lvl>
+    <w:lvl w:ilvl="3" w:tplc="04090001" w:tentative="1">
+      <w:start w:val="1"/>
+      <w:numFmt w:val="bullet"/>
+      <w:lvlText w:val=""/>
+      <w:lvlJc w:val="left"/>
+      <w:pPr>
+        <w:ind w:left="3960" w:hanging="360"/>
+      </w:pPr>
+      <w:rPr>
+        <w:rFonts w:ascii="Symbol" w:hAnsi="Symbol" w:hint="default"/>
+      </w:rPr>
+    </w:lvl>
+    <w:lvl w:ilvl="4" w:tplc="04090003" w:tentative="1">
+      <w:start w:val="1"/>
+      <w:numFmt w:val="bullet"/>
+      <w:lvlText w:val="o"/>
+      <w:lvlJc w:val="left"/>
+      <w:pPr>
+        <w:ind w:left="4680" w:hanging="360"/>
+      </w:pPr>
+      <w:rPr>
+        <w:rFonts w:ascii="Courier New" w:hAnsi="Courier New" w:cs="Courier New" w:hint="default"/>
+      </w:rPr>
+    </w:lvl>
+    <w:lvl w:ilvl="5" w:tplc="04090005" w:tentative="1">
+      <w:start w:val="1"/>
+      <w:numFmt w:val="bullet"/>
+      <w:lvlText w:val=""/>
+      <w:lvlJc w:val="left"/>
+      <w:pPr>
+        <w:ind w:left="5400" w:hanging="360"/>
+      </w:pPr>
+      <w:rPr>
+        <w:rFonts w:ascii="Wingdings" w:hAnsi="Wingdings" w:hint="default"/>
+      </w:rPr>
+    </w:lvl>
+    <w:lvl w:ilvl="6" w:tplc="04090001" w:tentative="1">
+      <w:start w:val="1"/>
+      <w:numFmt w:val="bullet"/>
+      <w:lvlText w:val=""/>
+      <w:lvlJc w:val="left"/>
+      <w:pPr>
+        <w:ind w:left="6120" w:hanging="360"/>
+      </w:pPr>
+      <w:rPr>
+        <w:rFonts w:ascii="Symbol" w:hAnsi="Symbol" w:hint="default"/>
+      </w:rPr>
+    </w:lvl>
+    <w:lvl w:ilvl="7" w:tplc="04090003" w:tentative="1">
+      <w:start w:val="1"/>
+      <w:numFmt w:val="bullet"/>
+      <w:lvlText w:val="o"/>
+      <w:lvlJc w:val="left"/>
+      <w:pPr>
+        <w:ind w:left="6840" w:hanging="360"/>
+      </w:pPr>
+      <w:rPr>
+        <w:rFonts w:ascii="Courier New" w:hAnsi="Courier New" w:cs="Courier New" w:hint="default"/>
+      </w:rPr>
+    </w:lvl>
+    <w:lvl w:ilvl="8" w:tplc="04090005" w:tentative="1">
+      <w:start w:val="1"/>
+      <w:numFmt w:val="bullet"/>
+      <w:lvlText w:val=""/>
+      <w:lvlJc w:val="left"/>
+      <w:pPr>
+        <w:ind w:left="7560" w:hanging="360"/>
+      </w:pPr>
+      <w:rPr>
+        <w:rFonts w:ascii="Wingdings" w:hAnsi="Wingdings" w:hint="default"/>
+      </w:rPr>
+    </w:lvl>
+  </w:abstractNum>
+  <w:abstractNum w:abstractNumId="7" w15:restartNumberingAfterBreak="0">
     <w:nsid w:val="1B151A49"/>
     <w:multiLevelType w:val="hybridMultilevel"/>
     <w:tmpl w:val="3A80C22E"/>
@@ -1571,7 +2176,7 @@
       </w:rPr>
     </w:lvl>
   </w:abstractNum>
-  <w:abstractNum w:abstractNumId="6" w15:restartNumberingAfterBreak="0">
+  <w:abstractNum w:abstractNumId="8" w15:restartNumberingAfterBreak="0">
     <w:nsid w:val="1DFD3729"/>
     <w:multiLevelType w:val="multilevel"/>
     <w:tmpl w:val="B2363210"/>
@@ -1693,7 +2298,7 @@
       </w:rPr>
     </w:lvl>
   </w:abstractNum>
-  <w:abstractNum w:abstractNumId="7" w15:restartNumberingAfterBreak="0">
+  <w:abstractNum w:abstractNumId="9" w15:restartNumberingAfterBreak="0">
     <w:nsid w:val="1F787885"/>
     <w:multiLevelType w:val="hybridMultilevel"/>
     <w:tmpl w:val="9EF237F8"/>
@@ -1779,7 +2384,7 @@
       </w:pPr>
     </w:lvl>
   </w:abstractNum>
-  <w:abstractNum w:abstractNumId="8" w15:restartNumberingAfterBreak="0">
+  <w:abstractNum w:abstractNumId="10" w15:restartNumberingAfterBreak="0">
     <w:nsid w:val="22D454CC"/>
     <w:multiLevelType w:val="hybridMultilevel"/>
     <w:tmpl w:val="CA2A3336"/>
@@ -1865,7 +2470,7 @@
       </w:pPr>
     </w:lvl>
   </w:abstractNum>
-  <w:abstractNum w:abstractNumId="9" w15:restartNumberingAfterBreak="0">
+  <w:abstractNum w:abstractNumId="11" w15:restartNumberingAfterBreak="0">
     <w:nsid w:val="25C825BE"/>
     <w:multiLevelType w:val="hybridMultilevel"/>
     <w:tmpl w:val="6EAAE03E"/>
@@ -1954,7 +2559,7 @@
       </w:pPr>
     </w:lvl>
   </w:abstractNum>
-  <w:abstractNum w:abstractNumId="10" w15:restartNumberingAfterBreak="0">
+  <w:abstractNum w:abstractNumId="12" w15:restartNumberingAfterBreak="0">
     <w:nsid w:val="2D542102"/>
     <w:multiLevelType w:val="hybridMultilevel"/>
     <w:tmpl w:val="16981AE8"/>
@@ -2067,7 +2672,7 @@
       </w:rPr>
     </w:lvl>
   </w:abstractNum>
-  <w:abstractNum w:abstractNumId="11" w15:restartNumberingAfterBreak="0">
+  <w:abstractNum w:abstractNumId="13" w15:restartNumberingAfterBreak="0">
     <w:nsid w:val="2DFA7D2A"/>
     <w:multiLevelType w:val="hybridMultilevel"/>
     <w:tmpl w:val="11DED2A4"/>
@@ -2153,7 +2758,7 @@
       </w:pPr>
     </w:lvl>
   </w:abstractNum>
-  <w:abstractNum w:abstractNumId="12" w15:restartNumberingAfterBreak="0">
+  <w:abstractNum w:abstractNumId="14" w15:restartNumberingAfterBreak="0">
     <w:nsid w:val="31A240E0"/>
     <w:multiLevelType w:val="hybridMultilevel"/>
     <w:tmpl w:val="ED187618"/>
@@ -2239,7 +2844,120 @@
       </w:pPr>
     </w:lvl>
   </w:abstractNum>
-  <w:abstractNum w:abstractNumId="13" w15:restartNumberingAfterBreak="0">
+  <w:abstractNum w:abstractNumId="15" w15:restartNumberingAfterBreak="0">
+    <w:nsid w:val="37FB527A"/>
+    <w:multiLevelType w:val="hybridMultilevel"/>
+    <w:tmpl w:val="CD44381A"/>
+    <w:lvl w:ilvl="0" w:tplc="0409000B">
+      <w:start w:val="1"/>
+      <w:numFmt w:val="bullet"/>
+      <w:lvlText w:val=""/>
+      <w:lvlJc w:val="left"/>
+      <w:pPr>
+        <w:ind w:left="1800" w:hanging="360"/>
+      </w:pPr>
+      <w:rPr>
+        <w:rFonts w:ascii="Wingdings" w:hAnsi="Wingdings" w:hint="default"/>
+      </w:rPr>
+    </w:lvl>
+    <w:lvl w:ilvl="1" w:tplc="04090003" w:tentative="1">
+      <w:start w:val="1"/>
+      <w:numFmt w:val="bullet"/>
+      <w:lvlText w:val="o"/>
+      <w:lvlJc w:val="left"/>
+      <w:pPr>
+        <w:ind w:left="2520" w:hanging="360"/>
+      </w:pPr>
+      <w:rPr>
+        <w:rFonts w:ascii="Courier New" w:hAnsi="Courier New" w:cs="Courier New" w:hint="default"/>
+      </w:rPr>
+    </w:lvl>
+    <w:lvl w:ilvl="2" w:tplc="04090005" w:tentative="1">
+      <w:start w:val="1"/>
+      <w:numFmt w:val="bullet"/>
+      <w:lvlText w:val=""/>
+      <w:lvlJc w:val="left"/>
+      <w:pPr>
+        <w:ind w:left="3240" w:hanging="360"/>
+      </w:pPr>
+      <w:rPr>
+        <w:rFonts w:ascii="Wingdings" w:hAnsi="Wingdings" w:hint="default"/>
+      </w:rPr>
+    </w:lvl>
+    <w:lvl w:ilvl="3" w:tplc="04090001" w:tentative="1">
+      <w:start w:val="1"/>
+      <w:numFmt w:val="bullet"/>
+      <w:lvlText w:val=""/>
+      <w:lvlJc w:val="left"/>
+      <w:pPr>
+        <w:ind w:left="3960" w:hanging="360"/>
+      </w:pPr>
+      <w:rPr>
+        <w:rFonts w:ascii="Symbol" w:hAnsi="Symbol" w:hint="default"/>
+      </w:rPr>
+    </w:lvl>
+    <w:lvl w:ilvl="4" w:tplc="04090003" w:tentative="1">
+      <w:start w:val="1"/>
+      <w:numFmt w:val="bullet"/>
+      <w:lvlText w:val="o"/>
+      <w:lvlJc w:val="left"/>
+      <w:pPr>
+        <w:ind w:left="4680" w:hanging="360"/>
+      </w:pPr>
+      <w:rPr>
+        <w:rFonts w:ascii="Courier New" w:hAnsi="Courier New" w:cs="Courier New" w:hint="default"/>
+      </w:rPr>
+    </w:lvl>
+    <w:lvl w:ilvl="5" w:tplc="04090005" w:tentative="1">
+      <w:start w:val="1"/>
+      <w:numFmt w:val="bullet"/>
+      <w:lvlText w:val=""/>
+      <w:lvlJc w:val="left"/>
+      <w:pPr>
+        <w:ind w:left="5400" w:hanging="360"/>
+      </w:pPr>
+      <w:rPr>
+        <w:rFonts w:ascii="Wingdings" w:hAnsi="Wingdings" w:hint="default"/>
+      </w:rPr>
+    </w:lvl>
+    <w:lvl w:ilvl="6" w:tplc="04090001" w:tentative="1">
+      <w:start w:val="1"/>
+      <w:numFmt w:val="bullet"/>
+      <w:lvlText w:val=""/>
+      <w:lvlJc w:val="left"/>
+      <w:pPr>
+        <w:ind w:left="6120" w:hanging="360"/>
+      </w:pPr>
+      <w:rPr>
+        <w:rFonts w:ascii="Symbol" w:hAnsi="Symbol" w:hint="default"/>
+      </w:rPr>
+    </w:lvl>
+    <w:lvl w:ilvl="7" w:tplc="04090003" w:tentative="1">
+      <w:start w:val="1"/>
+      <w:numFmt w:val="bullet"/>
+      <w:lvlText w:val="o"/>
+      <w:lvlJc w:val="left"/>
+      <w:pPr>
+        <w:ind w:left="6840" w:hanging="360"/>
+      </w:pPr>
+      <w:rPr>
+        <w:rFonts w:ascii="Courier New" w:hAnsi="Courier New" w:cs="Courier New" w:hint="default"/>
+      </w:rPr>
+    </w:lvl>
+    <w:lvl w:ilvl="8" w:tplc="04090005" w:tentative="1">
+      <w:start w:val="1"/>
+      <w:numFmt w:val="bullet"/>
+      <w:lvlText w:val=""/>
+      <w:lvlJc w:val="left"/>
+      <w:pPr>
+        <w:ind w:left="7560" w:hanging="360"/>
+      </w:pPr>
+      <w:rPr>
+        <w:rFonts w:ascii="Wingdings" w:hAnsi="Wingdings" w:hint="default"/>
+      </w:rPr>
+    </w:lvl>
+  </w:abstractNum>
+  <w:abstractNum w:abstractNumId="16" w15:restartNumberingAfterBreak="0">
     <w:nsid w:val="3A602B59"/>
     <w:multiLevelType w:val="hybridMultilevel"/>
     <w:tmpl w:val="E1424818"/>
@@ -2328,7 +3046,7 @@
       </w:pPr>
     </w:lvl>
   </w:abstractNum>
-  <w:abstractNum w:abstractNumId="14" w15:restartNumberingAfterBreak="0">
+  <w:abstractNum w:abstractNumId="17" w15:restartNumberingAfterBreak="0">
     <w:nsid w:val="3DDB3FA4"/>
     <w:multiLevelType w:val="multilevel"/>
     <w:tmpl w:val="77FA479E"/>
@@ -2441,7 +3159,7 @@
       </w:rPr>
     </w:lvl>
   </w:abstractNum>
-  <w:abstractNum w:abstractNumId="15" w15:restartNumberingAfterBreak="0">
+  <w:abstractNum w:abstractNumId="18" w15:restartNumberingAfterBreak="0">
     <w:nsid w:val="40BB03BF"/>
     <w:multiLevelType w:val="multilevel"/>
     <w:tmpl w:val="B2363210"/>
@@ -2563,7 +3281,7 @@
       </w:rPr>
     </w:lvl>
   </w:abstractNum>
-  <w:abstractNum w:abstractNumId="16" w15:restartNumberingAfterBreak="0">
+  <w:abstractNum w:abstractNumId="19" w15:restartNumberingAfterBreak="0">
     <w:nsid w:val="477E7BA3"/>
     <w:multiLevelType w:val="hybridMultilevel"/>
     <w:tmpl w:val="7ED64D6A"/>
@@ -2652,7 +3370,120 @@
       </w:pPr>
     </w:lvl>
   </w:abstractNum>
-  <w:abstractNum w:abstractNumId="17" w15:restartNumberingAfterBreak="0">
+  <w:abstractNum w:abstractNumId="20" w15:restartNumberingAfterBreak="0">
+    <w:nsid w:val="47F7157C"/>
+    <w:multiLevelType w:val="hybridMultilevel"/>
+    <w:tmpl w:val="B18CD0F4"/>
+    <w:lvl w:ilvl="0" w:tplc="0409000B">
+      <w:start w:val="1"/>
+      <w:numFmt w:val="bullet"/>
+      <w:lvlText w:val=""/>
+      <w:lvlJc w:val="left"/>
+      <w:pPr>
+        <w:ind w:left="1800" w:hanging="360"/>
+      </w:pPr>
+      <w:rPr>
+        <w:rFonts w:ascii="Wingdings" w:hAnsi="Wingdings" w:hint="default"/>
+      </w:rPr>
+    </w:lvl>
+    <w:lvl w:ilvl="1" w:tplc="04090003" w:tentative="1">
+      <w:start w:val="1"/>
+      <w:numFmt w:val="bullet"/>
+      <w:lvlText w:val="o"/>
+      <w:lvlJc w:val="left"/>
+      <w:pPr>
+        <w:ind w:left="2520" w:hanging="360"/>
+      </w:pPr>
+      <w:rPr>
+        <w:rFonts w:ascii="Courier New" w:hAnsi="Courier New" w:cs="Courier New" w:hint="default"/>
+      </w:rPr>
+    </w:lvl>
+    <w:lvl w:ilvl="2" w:tplc="04090005" w:tentative="1">
+      <w:start w:val="1"/>
+      <w:numFmt w:val="bullet"/>
+      <w:lvlText w:val=""/>
+      <w:lvlJc w:val="left"/>
+      <w:pPr>
+        <w:ind w:left="3240" w:hanging="360"/>
+      </w:pPr>
+      <w:rPr>
+        <w:rFonts w:ascii="Wingdings" w:hAnsi="Wingdings" w:hint="default"/>
+      </w:rPr>
+    </w:lvl>
+    <w:lvl w:ilvl="3" w:tplc="04090001" w:tentative="1">
+      <w:start w:val="1"/>
+      <w:numFmt w:val="bullet"/>
+      <w:lvlText w:val=""/>
+      <w:lvlJc w:val="left"/>
+      <w:pPr>
+        <w:ind w:left="3960" w:hanging="360"/>
+      </w:pPr>
+      <w:rPr>
+        <w:rFonts w:ascii="Symbol" w:hAnsi="Symbol" w:hint="default"/>
+      </w:rPr>
+    </w:lvl>
+    <w:lvl w:ilvl="4" w:tplc="04090003" w:tentative="1">
+      <w:start w:val="1"/>
+      <w:numFmt w:val="bullet"/>
+      <w:lvlText w:val="o"/>
+      <w:lvlJc w:val="left"/>
+      <w:pPr>
+        <w:ind w:left="4680" w:hanging="360"/>
+      </w:pPr>
+      <w:rPr>
+        <w:rFonts w:ascii="Courier New" w:hAnsi="Courier New" w:cs="Courier New" w:hint="default"/>
+      </w:rPr>
+    </w:lvl>
+    <w:lvl w:ilvl="5" w:tplc="04090005" w:tentative="1">
+      <w:start w:val="1"/>
+      <w:numFmt w:val="bullet"/>
+      <w:lvlText w:val=""/>
+      <w:lvlJc w:val="left"/>
+      <w:pPr>
+        <w:ind w:left="5400" w:hanging="360"/>
+      </w:pPr>
+      <w:rPr>
+        <w:rFonts w:ascii="Wingdings" w:hAnsi="Wingdings" w:hint="default"/>
+      </w:rPr>
+    </w:lvl>
+    <w:lvl w:ilvl="6" w:tplc="04090001" w:tentative="1">
+      <w:start w:val="1"/>
+      <w:numFmt w:val="bullet"/>
+      <w:lvlText w:val=""/>
+      <w:lvlJc w:val="left"/>
+      <w:pPr>
+        <w:ind w:left="6120" w:hanging="360"/>
+      </w:pPr>
+      <w:rPr>
+        <w:rFonts w:ascii="Symbol" w:hAnsi="Symbol" w:hint="default"/>
+      </w:rPr>
+    </w:lvl>
+    <w:lvl w:ilvl="7" w:tplc="04090003" w:tentative="1">
+      <w:start w:val="1"/>
+      <w:numFmt w:val="bullet"/>
+      <w:lvlText w:val="o"/>
+      <w:lvlJc w:val="left"/>
+      <w:pPr>
+        <w:ind w:left="6840" w:hanging="360"/>
+      </w:pPr>
+      <w:rPr>
+        <w:rFonts w:ascii="Courier New" w:hAnsi="Courier New" w:cs="Courier New" w:hint="default"/>
+      </w:rPr>
+    </w:lvl>
+    <w:lvl w:ilvl="8" w:tplc="04090005" w:tentative="1">
+      <w:start w:val="1"/>
+      <w:numFmt w:val="bullet"/>
+      <w:lvlText w:val=""/>
+      <w:lvlJc w:val="left"/>
+      <w:pPr>
+        <w:ind w:left="7560" w:hanging="360"/>
+      </w:pPr>
+      <w:rPr>
+        <w:rFonts w:ascii="Wingdings" w:hAnsi="Wingdings" w:hint="default"/>
+      </w:rPr>
+    </w:lvl>
+  </w:abstractNum>
+  <w:abstractNum w:abstractNumId="21" w15:restartNumberingAfterBreak="0">
     <w:nsid w:val="4C077AF0"/>
     <w:multiLevelType w:val="hybridMultilevel"/>
     <w:tmpl w:val="1D4C37F6"/>
@@ -2741,7 +3572,120 @@
       </w:pPr>
     </w:lvl>
   </w:abstractNum>
-  <w:abstractNum w:abstractNumId="18" w15:restartNumberingAfterBreak="0">
+  <w:abstractNum w:abstractNumId="22" w15:restartNumberingAfterBreak="0">
+    <w:nsid w:val="5134715D"/>
+    <w:multiLevelType w:val="hybridMultilevel"/>
+    <w:tmpl w:val="AD3AF8B2"/>
+    <w:lvl w:ilvl="0" w:tplc="0409000B">
+      <w:start w:val="1"/>
+      <w:numFmt w:val="bullet"/>
+      <w:lvlText w:val=""/>
+      <w:lvlJc w:val="left"/>
+      <w:pPr>
+        <w:ind w:left="1800" w:hanging="360"/>
+      </w:pPr>
+      <w:rPr>
+        <w:rFonts w:ascii="Wingdings" w:hAnsi="Wingdings" w:hint="default"/>
+      </w:rPr>
+    </w:lvl>
+    <w:lvl w:ilvl="1" w:tplc="04090003" w:tentative="1">
+      <w:start w:val="1"/>
+      <w:numFmt w:val="bullet"/>
+      <w:lvlText w:val="o"/>
+      <w:lvlJc w:val="left"/>
+      <w:pPr>
+        <w:ind w:left="2520" w:hanging="360"/>
+      </w:pPr>
+      <w:rPr>
+        <w:rFonts w:ascii="Courier New" w:hAnsi="Courier New" w:cs="Courier New" w:hint="default"/>
+      </w:rPr>
+    </w:lvl>
+    <w:lvl w:ilvl="2" w:tplc="04090005" w:tentative="1">
+      <w:start w:val="1"/>
+      <w:numFmt w:val="bullet"/>
+      <w:lvlText w:val=""/>
+      <w:lvlJc w:val="left"/>
+      <w:pPr>
+        <w:ind w:left="3240" w:hanging="360"/>
+      </w:pPr>
+      <w:rPr>
+        <w:rFonts w:ascii="Wingdings" w:hAnsi="Wingdings" w:hint="default"/>
+      </w:rPr>
+    </w:lvl>
+    <w:lvl w:ilvl="3" w:tplc="04090001" w:tentative="1">
+      <w:start w:val="1"/>
+      <w:numFmt w:val="bullet"/>
+      <w:lvlText w:val=""/>
+      <w:lvlJc w:val="left"/>
+      <w:pPr>
+        <w:ind w:left="3960" w:hanging="360"/>
+      </w:pPr>
+      <w:rPr>
+        <w:rFonts w:ascii="Symbol" w:hAnsi="Symbol" w:hint="default"/>
+      </w:rPr>
+    </w:lvl>
+    <w:lvl w:ilvl="4" w:tplc="04090003" w:tentative="1">
+      <w:start w:val="1"/>
+      <w:numFmt w:val="bullet"/>
+      <w:lvlText w:val="o"/>
+      <w:lvlJc w:val="left"/>
+      <w:pPr>
+        <w:ind w:left="4680" w:hanging="360"/>
+      </w:pPr>
+      <w:rPr>
+        <w:rFonts w:ascii="Courier New" w:hAnsi="Courier New" w:cs="Courier New" w:hint="default"/>
+      </w:rPr>
+    </w:lvl>
+    <w:lvl w:ilvl="5" w:tplc="04090005" w:tentative="1">
+      <w:start w:val="1"/>
+      <w:numFmt w:val="bullet"/>
+      <w:lvlText w:val=""/>
+      <w:lvlJc w:val="left"/>
+      <w:pPr>
+        <w:ind w:left="5400" w:hanging="360"/>
+      </w:pPr>
+      <w:rPr>
+        <w:rFonts w:ascii="Wingdings" w:hAnsi="Wingdings" w:hint="default"/>
+      </w:rPr>
+    </w:lvl>
+    <w:lvl w:ilvl="6" w:tplc="04090001" w:tentative="1">
+      <w:start w:val="1"/>
+      <w:numFmt w:val="bullet"/>
+      <w:lvlText w:val=""/>
+      <w:lvlJc w:val="left"/>
+      <w:pPr>
+        <w:ind w:left="6120" w:hanging="360"/>
+      </w:pPr>
+      <w:rPr>
+        <w:rFonts w:ascii="Symbol" w:hAnsi="Symbol" w:hint="default"/>
+      </w:rPr>
+    </w:lvl>
+    <w:lvl w:ilvl="7" w:tplc="04090003" w:tentative="1">
+      <w:start w:val="1"/>
+      <w:numFmt w:val="bullet"/>
+      <w:lvlText w:val="o"/>
+      <w:lvlJc w:val="left"/>
+      <w:pPr>
+        <w:ind w:left="6840" w:hanging="360"/>
+      </w:pPr>
+      <w:rPr>
+        <w:rFonts w:ascii="Courier New" w:hAnsi="Courier New" w:cs="Courier New" w:hint="default"/>
+      </w:rPr>
+    </w:lvl>
+    <w:lvl w:ilvl="8" w:tplc="04090005" w:tentative="1">
+      <w:start w:val="1"/>
+      <w:numFmt w:val="bullet"/>
+      <w:lvlText w:val=""/>
+      <w:lvlJc w:val="left"/>
+      <w:pPr>
+        <w:ind w:left="7560" w:hanging="360"/>
+      </w:pPr>
+      <w:rPr>
+        <w:rFonts w:ascii="Wingdings" w:hAnsi="Wingdings" w:hint="default"/>
+      </w:rPr>
+    </w:lvl>
+  </w:abstractNum>
+  <w:abstractNum w:abstractNumId="23" w15:restartNumberingAfterBreak="0">
     <w:nsid w:val="56827320"/>
     <w:multiLevelType w:val="hybridMultilevel"/>
     <w:tmpl w:val="C0D89934"/>
@@ -2827,7 +3771,7 @@
       </w:pPr>
     </w:lvl>
   </w:abstractNum>
-  <w:abstractNum w:abstractNumId="19" w15:restartNumberingAfterBreak="0">
+  <w:abstractNum w:abstractNumId="24" w15:restartNumberingAfterBreak="0">
     <w:nsid w:val="66BC059E"/>
     <w:multiLevelType w:val="hybridMultilevel"/>
     <w:tmpl w:val="6A98E248"/>
@@ -2940,7 +3884,7 @@
       </w:rPr>
     </w:lvl>
   </w:abstractNum>
-  <w:abstractNum w:abstractNumId="20" w15:restartNumberingAfterBreak="0">
+  <w:abstractNum w:abstractNumId="25" w15:restartNumberingAfterBreak="0">
     <w:nsid w:val="67340FEF"/>
     <w:multiLevelType w:val="hybridMultilevel"/>
     <w:tmpl w:val="3D6014B0"/>
@@ -3026,7 +3970,7 @@
       </w:pPr>
     </w:lvl>
   </w:abstractNum>
-  <w:abstractNum w:abstractNumId="21" w15:restartNumberingAfterBreak="0">
+  <w:abstractNum w:abstractNumId="26" w15:restartNumberingAfterBreak="0">
     <w:nsid w:val="68BA6561"/>
     <w:multiLevelType w:val="hybridMultilevel"/>
     <w:tmpl w:val="EF260A9C"/>
@@ -3139,7 +4083,7 @@
       </w:rPr>
     </w:lvl>
   </w:abstractNum>
-  <w:abstractNum w:abstractNumId="22" w15:restartNumberingAfterBreak="0">
+  <w:abstractNum w:abstractNumId="27" w15:restartNumberingAfterBreak="0">
     <w:nsid w:val="71BB581D"/>
     <w:multiLevelType w:val="hybridMultilevel"/>
     <w:tmpl w:val="0DDE823E"/>
@@ -3252,7 +4196,7 @@
       </w:rPr>
     </w:lvl>
   </w:abstractNum>
-  <w:abstractNum w:abstractNumId="23" w15:restartNumberingAfterBreak="0">
+  <w:abstractNum w:abstractNumId="28" w15:restartNumberingAfterBreak="0">
     <w:nsid w:val="72D64E78"/>
     <w:multiLevelType w:val="hybridMultilevel"/>
     <w:tmpl w:val="F62CC12C"/>
@@ -3341,7 +4285,7 @@
       </w:pPr>
     </w:lvl>
   </w:abstractNum>
-  <w:abstractNum w:abstractNumId="24" w15:restartNumberingAfterBreak="0">
+  <w:abstractNum w:abstractNumId="29" w15:restartNumberingAfterBreak="0">
     <w:nsid w:val="7F1D5C60"/>
     <w:multiLevelType w:val="hybridMultilevel"/>
     <w:tmpl w:val="0B5C19F2"/>
@@ -3455,16 +4399,16 @@
     </w:lvl>
   </w:abstractNum>
   <w:num w:numId="1">
-    <w:abstractNumId w:val="16"/>
+    <w:abstractNumId w:val="19"/>
   </w:num>
   <w:num w:numId="2">
-    <w:abstractNumId w:val="9"/>
+    <w:abstractNumId w:val="11"/>
   </w:num>
   <w:num w:numId="3">
-    <w:abstractNumId w:val="20"/>
+    <w:abstractNumId w:val="25"/>
   </w:num>
   <w:num w:numId="4">
-    <w:abstractNumId w:val="8"/>
+    <w:abstractNumId w:val="10"/>
   </w:num>
   <w:num w:numId="5">
     <w:abstractNumId w:val="0"/>
@@ -3473,61 +4417,76 @@
     <w:abstractNumId w:val="3"/>
   </w:num>
   <w:num w:numId="7">
-    <w:abstractNumId w:val="12"/>
+    <w:abstractNumId w:val="14"/>
   </w:num>
   <w:num w:numId="8">
     <w:abstractNumId w:val="2"/>
   </w:num>
   <w:num w:numId="9">
-    <w:abstractNumId w:val="14"/>
+    <w:abstractNumId w:val="17"/>
   </w:num>
   <w:num w:numId="10">
-    <w:abstractNumId w:val="15"/>
+    <w:abstractNumId w:val="18"/>
   </w:num>
   <w:num w:numId="11">
-    <w:abstractNumId w:val="6"/>
+    <w:abstractNumId w:val="8"/>
   </w:num>
   <w:num w:numId="12">
-    <w:abstractNumId w:val="17"/>
+    <w:abstractNumId w:val="21"/>
   </w:num>
   <w:num w:numId="13">
-    <w:abstractNumId w:val="11"/>
+    <w:abstractNumId w:val="13"/>
   </w:num>
   <w:num w:numId="14">
-    <w:abstractNumId w:val="13"/>
+    <w:abstractNumId w:val="16"/>
   </w:num>
   <w:num w:numId="15">
-    <w:abstractNumId w:val="4"/>
+    <w:abstractNumId w:val="5"/>
   </w:num>
   <w:num w:numId="16">
-    <w:abstractNumId w:val="22"/>
+    <w:abstractNumId w:val="27"/>
   </w:num>
   <w:num w:numId="17">
-    <w:abstractNumId w:val="24"/>
+    <w:abstractNumId w:val="29"/>
   </w:num>
   <w:num w:numId="18">
-    <w:abstractNumId w:val="19"/>
+    <w:abstractNumId w:val="24"/>
   </w:num>
   <w:num w:numId="19">
     <w:abstractNumId w:val="1"/>
   </w:num>
   <w:num w:numId="20">
-    <w:abstractNumId w:val="21"/>
+    <w:abstractNumId w:val="26"/>
   </w:num>
   <w:num w:numId="21">
-    <w:abstractNumId w:val="18"/>
+    <w:abstractNumId w:val="23"/>
   </w:num>
   <w:num w:numId="22">
-    <w:abstractNumId w:val="23"/>
+    <w:abstractNumId w:val="28"/>
   </w:num>
   <w:num w:numId="23">
+    <w:abstractNumId w:val="9"/>
+  </w:num>
+  <w:num w:numId="24">
     <w:abstractNumId w:val="7"/>
   </w:num>
-  <w:num w:numId="24">
-    <w:abstractNumId w:val="5"/>
+  <w:num w:numId="25">
+    <w:abstractNumId w:val="12"/>
   </w:num>
-  <w:num w:numId="25">
-    <w:abstractNumId w:val="10"/>
+  <w:num w:numId="26">
+    <w:abstractNumId w:val="15"/>
+  </w:num>
+  <w:num w:numId="27">
+    <w:abstractNumId w:val="6"/>
+  </w:num>
+  <w:num w:numId="28">
+    <w:abstractNumId w:val="4"/>
+  </w:num>
+  <w:num w:numId="29">
+    <w:abstractNumId w:val="20"/>
+  </w:num>
+  <w:num w:numId="30">
+    <w:abstractNumId w:val="22"/>
   </w:num>
 </w:numbering>
 </file>

--- a/7 Семестр/Комп’ютерні мережі/Лабараторные работы (Отчет)/Лабораторная работа № 3.docx
+++ b/7 Семестр/Комп’ютерні мережі/Лабараторные работы (Отчет)/Лабораторная работа № 3.docx
@@ -555,6 +555,14 @@
     </w:p>
     <w:p>
       <w:pPr>
+        <w:rPr>
+          <w:szCs w:val="28"/>
+          <w:lang w:val="ru-RU"/>
+        </w:rPr>
+      </w:pPr>
+    </w:p>
+    <w:p>
+      <w:pPr>
         <w:jc w:val="both"/>
         <w:rPr>
           <w:lang w:val="ru-RU"/>
@@ -606,6 +614,14 @@
         </w:rPr>
         <w:t>университета.</w:t>
       </w:r>
+    </w:p>
+    <w:p>
+      <w:pPr>
+        <w:jc w:val="both"/>
+        <w:rPr>
+          <w:lang w:val="ru-RU"/>
+        </w:rPr>
+      </w:pPr>
     </w:p>
     <w:p>
       <w:pPr>
@@ -669,6 +685,14 @@
         </w:rPr>
         <w:t>:</w:t>
       </w:r>
+    </w:p>
+    <w:p>
+      <w:pPr>
+        <w:jc w:val="both"/>
+        <w:rPr>
+          <w:lang w:val="en-US"/>
+        </w:rPr>
+      </w:pPr>
     </w:p>
     <w:p>
       <w:pPr>
@@ -735,6 +759,15 @@
           <w:lang w:val="ru-RU"/>
         </w:rPr>
       </w:pPr>
+    </w:p>
+    <w:p>
+      <w:pPr>
+        <w:ind w:firstLine="360"/>
+        <w:jc w:val="both"/>
+        <w:rPr>
+          <w:lang w:val="ru-RU"/>
+        </w:rPr>
+      </w:pPr>
       <w:r>
         <w:rPr>
           <w:lang w:val="ru-RU"/>
@@ -760,20 +793,78 @@
       <w:pPr>
         <w:jc w:val="both"/>
         <w:rPr>
+          <w:lang w:val="en-US"/>
+        </w:rPr>
+      </w:pPr>
+      <w:r>
+        <w:rPr>
+          <w:lang w:val="en-US"/>
+        </w:rPr>
+        <w:t>com / topic.cgi? forum = 8 &amp; topic = 0248 &amp; start = 100.</w:t>
+      </w:r>
+    </w:p>
+    <w:p>
+      <w:pPr>
+        <w:jc w:val="both"/>
+        <w:rPr>
+          <w:lang w:val="en-US"/>
+        </w:rPr>
+      </w:pPr>
+    </w:p>
+    <w:p>
+      <w:pPr>
+        <w:jc w:val="both"/>
+        <w:rPr>
           <w:szCs w:val="28"/>
-          <w:lang w:val="en-US"/>
-        </w:rPr>
-      </w:pPr>
-      <w:r>
-        <w:rPr>
-          <w:lang w:val="en-US"/>
-        </w:rPr>
-        <w:t>com / topic.cgi? forum = 8 &amp; topic = 0248 &amp; start = 100.</w:t>
-      </w:r>
+        </w:rPr>
+      </w:pPr>
+      <w:r>
+        <w:rPr>
+          <w:noProof/>
+          <w:lang w:val="ru-RU"/>
+        </w:rPr>
+        <w:lastRenderedPageBreak/>
+        <w:drawing>
+          <wp:inline distT="0" distB="0" distL="0" distR="0" wp14:anchorId="4D0AA2AA" wp14:editId="20844CAA">
+            <wp:extent cx="6029325" cy="8858250"/>
+            <wp:effectExtent l="0" t="0" r="9525" b="0"/>
+            <wp:docPr id="1" name="Рисунок 1"/>
+            <wp:cNvGraphicFramePr>
+              <a:graphicFrameLocks xmlns:a="http://schemas.openxmlformats.org/drawingml/2006/main" noChangeAspect="1"/>
+            </wp:cNvGraphicFramePr>
+            <a:graphic xmlns:a="http://schemas.openxmlformats.org/drawingml/2006/main">
+              <a:graphicData uri="http://schemas.openxmlformats.org/drawingml/2006/picture">
+                <pic:pic xmlns:pic="http://schemas.openxmlformats.org/drawingml/2006/picture">
+                  <pic:nvPicPr>
+                    <pic:cNvPr id="1" name=""/>
+                    <pic:cNvPicPr/>
+                  </pic:nvPicPr>
+                  <pic:blipFill>
+                    <a:blip r:embed="rId7"/>
+                    <a:stretch>
+                      <a:fillRect/>
+                    </a:stretch>
+                  </pic:blipFill>
+                  <pic:spPr>
+                    <a:xfrm>
+                      <a:off x="0" y="0"/>
+                      <a:ext cx="6029325" cy="8858250"/>
+                    </a:xfrm>
+                    <a:prstGeom prst="rect">
+                      <a:avLst/>
+                    </a:prstGeom>
+                  </pic:spPr>
+                </pic:pic>
+              </a:graphicData>
+            </a:graphic>
+          </wp:inline>
+        </w:drawing>
+      </w:r>
+      <w:bookmarkStart w:id="0" w:name="_GoBack"/>
+      <w:bookmarkEnd w:id="0"/>
       <w:r>
         <w:rPr>
           <w:szCs w:val="28"/>
-          <w:lang w:val="en-US"/>
         </w:rPr>
         <w:br w:type="page"/>
       </w:r>
@@ -782,7 +873,6 @@
       <w:pPr>
         <w:rPr>
           <w:szCs w:val="28"/>
-          <w:lang w:val="en-US"/>
         </w:rPr>
       </w:pPr>
     </w:p>
@@ -790,13 +880,11 @@
       <w:pPr>
         <w:rPr>
           <w:szCs w:val="28"/>
-          <w:lang w:val="ru-RU"/>
         </w:rPr>
       </w:pPr>
       <w:r>
         <w:rPr>
           <w:szCs w:val="28"/>
-          <w:lang w:val="ru-RU"/>
         </w:rPr>
         <w:t>Контрольные вопросы</w:t>
       </w:r>
@@ -881,14 +969,8 @@
       <w:pPr>
         <w:pStyle w:val="a4"/>
         <w:ind w:left="1080"/>
-        <w:rPr>
-          <w:lang w:val="ru-RU"/>
-        </w:rPr>
-      </w:pPr>
-      <w:r>
-        <w:rPr>
-          <w:lang w:val="ru-RU"/>
-        </w:rPr>
+      </w:pPr>
+      <w:r>
         <w:t>Одна линия связи(магистраль) к которой подключены все устройства.</w:t>
       </w:r>
     </w:p>
@@ -908,14 +990,8 @@
       <w:pPr>
         <w:pStyle w:val="a4"/>
         <w:ind w:left="1080"/>
-        <w:rPr>
-          <w:lang w:val="ru-RU"/>
-        </w:rPr>
-      </w:pPr>
-      <w:r>
-        <w:rPr>
-          <w:lang w:val="ru-RU"/>
-        </w:rPr>
+      </w:pPr>
+      <w:r>
         <w:t>Имеется центральное устройство(Коммутатор, концентратор, маршрутизатор) к которому подключаются устройства (ПК).</w:t>
       </w:r>
     </w:p>
@@ -935,14 +1011,8 @@
       <w:pPr>
         <w:pStyle w:val="a4"/>
         <w:ind w:left="1080"/>
-        <w:rPr>
-          <w:lang w:val="ru-RU"/>
-        </w:rPr>
-      </w:pPr>
-      <w:r>
-        <w:rPr>
-          <w:lang w:val="ru-RU"/>
-        </w:rPr>
+      </w:pPr>
+      <w:r>
         <w:t>Каждое устройство физически соединяется с двумя соседними устройствами образуя кольцо. При передачи данных, устройства на пути получают данные и если адресованы не им, передают дальше.</w:t>
       </w:r>
     </w:p>
@@ -962,14 +1032,8 @@
       <w:pPr>
         <w:pStyle w:val="a4"/>
         <w:ind w:left="1080"/>
-        <w:rPr>
-          <w:lang w:val="ru-RU"/>
-        </w:rPr>
-      </w:pPr>
-      <w:r>
-        <w:rPr>
-          <w:lang w:val="ru-RU"/>
-        </w:rPr>
+      </w:pPr>
+      <w:r>
         <w:t>Аналогичны топологии кольцу, но имееют резервное соединение если на основной линии возникла проблема, ее заменяет резервная.</w:t>
       </w:r>
     </w:p>
@@ -1114,8 +1178,6 @@
           <w:numId w:val="23"/>
         </w:numPr>
       </w:pPr>
-      <w:bookmarkStart w:id="0" w:name="_GoBack"/>
-      <w:bookmarkEnd w:id="0"/>
       <w:r>
         <w:t>Какие свойства производной топологии компьютерной сети дерево?</w:t>
       </w:r>
@@ -1299,7 +1361,7 @@
           <w:ilvl w:val="0"/>
           <w:numId w:val="29"/>
         </w:numPr>
-        <w:ind w:left="1560"/>
+        <w:ind w:left="1080"/>
         <w:rPr>
           <w:lang w:val="ru-RU"/>
         </w:rPr>
@@ -1310,15 +1372,6 @@
         </w:rPr>
         <w:t>Большое количество оборудования и кабелей</w:t>
       </w:r>
-    </w:p>
-    <w:p>
-      <w:pPr>
-        <w:pStyle w:val="a4"/>
-        <w:ind w:left="1080"/>
-        <w:rPr>
-          <w:lang w:val="ru-RU"/>
-        </w:rPr>
-      </w:pPr>
     </w:p>
     <w:sectPr>
       <w:pgSz w:w="12240" w:h="15840"/>
